--- a/thinkphp5底层第五章 运行流程.docx
+++ b/thinkphp5底层第五章 运行流程.docx
@@ -10,7 +10,13 @@
         </w:rPr>
       </w:pPr>
       <w:r>
-        <w:t>小节重点</w:t>
+        <w:rPr>
+          <w:rFonts w:hint="eastAsia"/>
+        </w:rPr>
+        <w:t>思考</w:t>
+      </w:r>
+      <w:r>
+        <w:t>过程</w:t>
       </w:r>
       <w:r>
         <w:t>：</w:t>
@@ -18,110 +24,91 @@
     </w:p>
     <w:p>
       <w:pPr>
-        <w:rPr>
-          <w:rFonts w:hint="eastAsia"/>
-          <w:b/>
-          <w:sz w:val="30"/>
-          <w:szCs w:val="30"/>
-        </w:rPr>
-      </w:pPr>
-      <w:r>
-        <w:rPr>
-          <w:rFonts w:hint="eastAsia"/>
-          <w:b/>
-          <w:sz w:val="30"/>
-          <w:szCs w:val="30"/>
-        </w:rPr>
-        <w:t>一</w:t>
-      </w:r>
-      <w:r>
-        <w:rPr>
-          <w:rFonts w:hint="eastAsia"/>
-          <w:b/>
-          <w:sz w:val="30"/>
-          <w:szCs w:val="30"/>
-        </w:rPr>
-        <w:t>、</w:t>
-      </w:r>
-      <w:r>
-        <w:rPr>
-          <w:rFonts w:hint="eastAsia"/>
-          <w:b/>
-          <w:szCs w:val="21"/>
-        </w:rPr>
-        <w:t>初始化应用的数据设置（容器数据设置</w:t>
-      </w:r>
-      <w:r>
-        <w:rPr>
-          <w:rFonts w:hint="eastAsia"/>
-          <w:b/>
-          <w:szCs w:val="21"/>
-        </w:rPr>
-        <w:t>）</w:t>
-      </w:r>
-    </w:p>
-    <w:p>
-      <w:pPr>
-        <w:rPr>
-          <w:rFonts w:hint="eastAsia"/>
-          <w:szCs w:val="21"/>
-        </w:rPr>
-      </w:pPr>
-      <w:r>
-        <w:rPr>
-          <w:rFonts w:hint="eastAsia"/>
-          <w:szCs w:val="21"/>
-        </w:rPr>
-        <w:t>1</w:t>
-      </w:r>
-      <w:r>
-        <w:rPr>
-          <w:rFonts w:hint="eastAsia"/>
-          <w:szCs w:val="21"/>
-        </w:rPr>
-        <w:t>、</w:t>
-      </w:r>
-      <w:r>
-        <w:rPr>
-          <w:rFonts w:hint="eastAsia"/>
-          <w:szCs w:val="21"/>
-        </w:rPr>
-        <w:t>进入</w:t>
-      </w:r>
-      <w:r>
-        <w:rPr>
-          <w:rFonts w:hint="eastAsia"/>
-          <w:szCs w:val="21"/>
-        </w:rPr>
-        <w:t>app</w:t>
-      </w:r>
-      <w:r>
-        <w:rPr>
-          <w:rFonts w:hint="eastAsia"/>
-          <w:szCs w:val="21"/>
-        </w:rPr>
-        <w:t>类</w:t>
-      </w:r>
-      <w:r>
-        <w:rPr>
-          <w:rFonts w:hint="eastAsia"/>
-          <w:szCs w:val="21"/>
+        <w:pStyle w:val="a4"/>
+        <w:numPr>
+          <w:ilvl w:val="0"/>
+          <w:numId w:val="1"/>
+        </w:numPr>
+        <w:ind w:firstLineChars="0"/>
+        <w:rPr>
+          <w:rFonts w:hint="eastAsia"/>
+        </w:rPr>
+      </w:pPr>
+      <w:r>
+        <w:rPr>
+          <w:rFonts w:hint="eastAsia"/>
+        </w:rPr>
+        <w:t>貌似整个程序的运行流程就在</w:t>
+      </w:r>
+      <w:r>
+        <w:rPr>
+          <w:rFonts w:hint="eastAsia"/>
+        </w:rPr>
+        <w:t>App</w:t>
+      </w:r>
+      <w:r>
+        <w:rPr>
+          <w:rFonts w:hint="eastAsia"/>
+        </w:rPr>
+        <w:t>：：</w:t>
+      </w:r>
+      <w:r>
+        <w:rPr>
+          <w:rFonts w:hint="eastAsia"/>
         </w:rPr>
         <w:t>run</w:t>
       </w:r>
       <w:r>
         <w:rPr>
           <w:rFonts w:hint="eastAsia"/>
-          <w:szCs w:val="21"/>
-        </w:rPr>
-        <w:t>方法，</w:t>
-      </w:r>
-    </w:p>
-    <w:p>
-      <w:pPr>
-        <w:rPr>
-          <w:rFonts w:hint="eastAsia"/>
-          <w:szCs w:val="21"/>
+        </w:rPr>
+        <w:t>里面了。刚开始还以为他会一直套用调用什么的</w:t>
+      </w:r>
+      <w:r>
+        <w:rPr>
+          <w:rFonts w:hint="eastAsia"/>
+        </w:rPr>
+        <w:t xml:space="preserve"> </w:t>
+      </w:r>
+      <w:r>
+        <w:rPr>
+          <w:rFonts w:hint="eastAsia"/>
+        </w:rPr>
+        <w:t>，出口都不知道在哪里。</w:t>
+      </w:r>
+    </w:p>
+    <w:p>
+      <w:pPr>
+        <w:pStyle w:val="a4"/>
+        <w:ind w:left="360" w:firstLineChars="0" w:firstLine="0"/>
+        <w:rPr>
+          <w:rFonts w:hint="eastAsia"/>
+        </w:rPr>
+      </w:pPr>
+    </w:p>
+    <w:p>
+      <w:pPr>
+        <w:pStyle w:val="a4"/>
+        <w:numPr>
+          <w:ilvl w:val="0"/>
+          <w:numId w:val="1"/>
+        </w:numPr>
+        <w:ind w:firstLineChars="0"/>
+        <w:rPr>
+          <w:rFonts w:hint="eastAsia"/>
+        </w:rPr>
+      </w:pPr>
+      <w:r>
+        <w:rPr>
+          <w:rFonts w:hint="eastAsia"/>
+        </w:rPr>
+        <w:t>这里迷知打印不出来</w:t>
+      </w:r>
+    </w:p>
+    <w:p>
+      <w:pPr>
+        <w:rPr>
+          <w:rFonts w:hint="eastAsia"/>
         </w:rPr>
       </w:pPr>
       <w:r>
@@ -129,109 +116,10 @@
           <w:noProof/>
         </w:rPr>
         <w:drawing>
-          <wp:inline distT="0" distB="0" distL="0" distR="0" wp14:anchorId="602576A9" wp14:editId="54013942">
-            <wp:extent cx="4437056" cy="1819275"/>
-            <wp:effectExtent l="0" t="0" r="1905" b="0"/>
-            <wp:docPr id="1" name="图片 1"/>
-            <wp:cNvGraphicFramePr>
-              <a:graphicFrameLocks xmlns:a="http://schemas.openxmlformats.org/drawingml/2006/main" noChangeAspect="1"/>
-            </wp:cNvGraphicFramePr>
-            <a:graphic xmlns:a="http://schemas.openxmlformats.org/drawingml/2006/main">
-              <a:graphicData uri="http://schemas.openxmlformats.org/drawingml/2006/picture">
-                <pic:pic xmlns:pic="http://schemas.openxmlformats.org/drawingml/2006/picture">
-                  <pic:nvPicPr>
-                    <pic:cNvPr id="0" name=""/>
-                    <pic:cNvPicPr/>
-                  </pic:nvPicPr>
-                  <pic:blipFill>
-                    <a:blip r:embed="rId5"/>
-                    <a:stretch>
-                      <a:fillRect/>
-                    </a:stretch>
-                  </pic:blipFill>
-                  <pic:spPr>
-                    <a:xfrm>
-                      <a:off x="0" y="0"/>
-                      <a:ext cx="4437056" cy="1819275"/>
-                    </a:xfrm>
-                    <a:prstGeom prst="rect">
-                      <a:avLst/>
-                    </a:prstGeom>
-                  </pic:spPr>
-                </pic:pic>
-              </a:graphicData>
-            </a:graphic>
-          </wp:inline>
-        </w:drawing>
-      </w:r>
-    </w:p>
-    <w:p>
-      <w:pPr>
-        <w:rPr>
-          <w:rFonts w:hint="eastAsia"/>
-          <w:szCs w:val="21"/>
-        </w:rPr>
-      </w:pPr>
-    </w:p>
-    <w:p>
-      <w:pPr>
-        <w:rPr>
-          <w:rFonts w:hint="eastAsia"/>
-          <w:szCs w:val="21"/>
-        </w:rPr>
-      </w:pPr>
-      <w:r>
-        <w:rPr>
-          <w:rFonts w:hint="eastAsia"/>
-          <w:szCs w:val="21"/>
-        </w:rPr>
-        <w:t>2</w:t>
-      </w:r>
-      <w:r>
-        <w:rPr>
-          <w:rFonts w:hint="eastAsia"/>
-          <w:szCs w:val="21"/>
-        </w:rPr>
-        <w:t>、</w:t>
-      </w:r>
-      <w:r>
-        <w:rPr>
-          <w:rFonts w:hint="eastAsia"/>
-          <w:szCs w:val="21"/>
-        </w:rPr>
-        <w:t>创建容器</w:t>
-      </w:r>
-      <w:r>
-        <w:rPr>
-          <w:rFonts w:hint="eastAsia"/>
-          <w:szCs w:val="21"/>
-        </w:rPr>
-        <w:t>以及容器变量设置</w:t>
-      </w:r>
-      <w:r>
-        <w:rPr>
-          <w:rFonts w:hint="eastAsia"/>
-          <w:szCs w:val="21"/>
-        </w:rPr>
-        <w:t>，</w:t>
-      </w:r>
-    </w:p>
-    <w:p>
-      <w:pPr>
-        <w:rPr>
-          <w:rFonts w:hint="eastAsia"/>
-          <w:szCs w:val="21"/>
-        </w:rPr>
-      </w:pPr>
-      <w:r>
-        <w:rPr>
-          <w:noProof/>
-        </w:rPr>
-        <w:drawing>
-          <wp:inline distT="0" distB="0" distL="0" distR="0" wp14:anchorId="7341FA6F" wp14:editId="5C606EF0">
-            <wp:extent cx="5274310" cy="2871569"/>
-            <wp:effectExtent l="0" t="0" r="2540" b="5080"/>
-            <wp:docPr id="2" name="图片 2"/>
+          <wp:inline distT="0" distB="0" distL="0" distR="0" wp14:anchorId="44CC1EAF" wp14:editId="5B6DC17E">
+            <wp:extent cx="5274310" cy="1611595"/>
+            <wp:effectExtent l="0" t="0" r="2540" b="8255"/>
+            <wp:docPr id="4" name="图片 4"/>
             <wp:cNvGraphicFramePr>
               <a:graphicFrameLocks xmlns:a="http://schemas.openxmlformats.org/drawingml/2006/main" noChangeAspect="1"/>
             </wp:cNvGraphicFramePr>
@@ -251,7 +139,7 @@
                   <pic:spPr>
                     <a:xfrm>
                       <a:off x="0" y="0"/>
-                      <a:ext cx="5274310" cy="2871569"/>
+                      <a:ext cx="5274310" cy="1611595"/>
                     </a:xfrm>
                     <a:prstGeom prst="rect">
                       <a:avLst/>
@@ -263,47 +151,135 @@
           </wp:inline>
         </w:drawing>
       </w:r>
-    </w:p>
-    <w:p>
-      <w:pPr>
-        <w:rPr>
-          <w:rFonts w:hint="eastAsia"/>
-          <w:szCs w:val="21"/>
-        </w:rPr>
-      </w:pPr>
-    </w:p>
-    <w:p>
-      <w:pPr>
-        <w:rPr>
-          <w:rFonts w:hint="eastAsia"/>
-          <w:szCs w:val="21"/>
-        </w:rPr>
-      </w:pPr>
-      <w:r>
-        <w:rPr>
-          <w:rFonts w:hint="eastAsia"/>
-          <w:szCs w:val="21"/>
-        </w:rPr>
-        <w:t>3</w:t>
-      </w:r>
-      <w:r>
-        <w:rPr>
-          <w:rFonts w:hint="eastAsia"/>
-          <w:szCs w:val="21"/>
+      <w:bookmarkStart w:id="0" w:name="_GoBack"/>
+      <w:bookmarkEnd w:id="0"/>
+    </w:p>
+    <w:p>
+      <w:pPr>
+        <w:rPr>
+          <w:rFonts w:hint="eastAsia"/>
+        </w:rPr>
+      </w:pPr>
+    </w:p>
+    <w:p>
+      <w:pPr>
+        <w:rPr>
+          <w:rFonts w:hint="eastAsia"/>
+        </w:rPr>
+      </w:pPr>
+    </w:p>
+    <w:p>
+      <w:pPr>
+        <w:rPr>
+          <w:rFonts w:hint="eastAsia"/>
+        </w:rPr>
+      </w:pPr>
+    </w:p>
+    <w:p>
+      <w:pPr>
+        <w:pStyle w:val="3"/>
+      </w:pPr>
+      <w:r>
+        <w:t>小节重点</w:t>
+      </w:r>
+      <w:r>
+        <w:t>：</w:t>
+      </w:r>
+    </w:p>
+    <w:p>
+      <w:pPr>
+        <w:rPr>
+          <w:b/>
+          <w:sz w:val="30"/>
+          <w:szCs w:val="30"/>
+        </w:rPr>
+      </w:pPr>
+      <w:r>
+        <w:rPr>
+          <w:rFonts w:hint="eastAsia"/>
+          <w:b/>
+          <w:sz w:val="30"/>
+          <w:szCs w:val="30"/>
+        </w:rPr>
+        <w:t>一</w:t>
+      </w:r>
+      <w:r>
+        <w:rPr>
+          <w:rFonts w:hint="eastAsia"/>
+          <w:b/>
+          <w:sz w:val="30"/>
+          <w:szCs w:val="30"/>
         </w:rPr>
         <w:t>、</w:t>
       </w:r>
       <w:r>
         <w:rPr>
-          <w:szCs w:val="21"/>
-        </w:rPr>
-        <w:t>容器配置设置</w:t>
-      </w:r>
-    </w:p>
-    <w:p>
-      <w:pPr>
-        <w:rPr>
-          <w:rFonts w:hint="eastAsia"/>
+          <w:rFonts w:hint="eastAsia"/>
+          <w:b/>
+          <w:szCs w:val="21"/>
+        </w:rPr>
+        <w:t>初始化应用的数据设置（容器数据设置）</w:t>
+      </w:r>
+    </w:p>
+    <w:p>
+      <w:pPr>
+        <w:rPr>
+          <w:szCs w:val="21"/>
+        </w:rPr>
+      </w:pPr>
+      <w:r>
+        <w:rPr>
+          <w:rFonts w:hint="eastAsia"/>
+          <w:szCs w:val="21"/>
+        </w:rPr>
+        <w:t>1</w:t>
+      </w:r>
+      <w:r>
+        <w:rPr>
+          <w:rFonts w:hint="eastAsia"/>
+          <w:szCs w:val="21"/>
+        </w:rPr>
+        <w:t>、</w:t>
+      </w:r>
+      <w:r>
+        <w:rPr>
+          <w:rFonts w:hint="eastAsia"/>
+          <w:szCs w:val="21"/>
+        </w:rPr>
+        <w:t>进入</w:t>
+      </w:r>
+      <w:r>
+        <w:rPr>
+          <w:rFonts w:hint="eastAsia"/>
+          <w:szCs w:val="21"/>
+        </w:rPr>
+        <w:t>app</w:t>
+      </w:r>
+      <w:r>
+        <w:rPr>
+          <w:rFonts w:hint="eastAsia"/>
+          <w:szCs w:val="21"/>
+        </w:rPr>
+        <w:t>类</w:t>
+      </w:r>
+      <w:r>
+        <w:rPr>
+          <w:rFonts w:hint="eastAsia"/>
+          <w:szCs w:val="21"/>
+        </w:rPr>
+        <w:t>run</w:t>
+      </w:r>
+      <w:r>
+        <w:rPr>
+          <w:rFonts w:hint="eastAsia"/>
+          <w:szCs w:val="21"/>
+        </w:rPr>
+        <w:t>方法，</w:t>
+      </w:r>
+    </w:p>
+    <w:p>
+      <w:pPr>
+        <w:rPr>
           <w:szCs w:val="21"/>
         </w:rPr>
       </w:pPr>
@@ -311,12 +287,11 @@
         <w:rPr>
           <w:noProof/>
         </w:rPr>
-        <w:lastRenderedPageBreak/>
         <w:drawing>
-          <wp:inline distT="0" distB="0" distL="0" distR="0" wp14:anchorId="4A07265E" wp14:editId="67CA6C9B">
-            <wp:extent cx="5274310" cy="3892245"/>
-            <wp:effectExtent l="0" t="0" r="2540" b="0"/>
-            <wp:docPr id="3" name="图片 3"/>
+          <wp:inline distT="0" distB="0" distL="0" distR="0" wp14:anchorId="602576A9" wp14:editId="54013942">
+            <wp:extent cx="4437056" cy="1819275"/>
+            <wp:effectExtent l="0" t="0" r="1905" b="0"/>
+            <wp:docPr id="1" name="图片 1"/>
             <wp:cNvGraphicFramePr>
               <a:graphicFrameLocks xmlns:a="http://schemas.openxmlformats.org/drawingml/2006/main" noChangeAspect="1"/>
             </wp:cNvGraphicFramePr>
@@ -336,6 +311,184 @@
                   <pic:spPr>
                     <a:xfrm>
                       <a:off x="0" y="0"/>
+                      <a:ext cx="4437056" cy="1819275"/>
+                    </a:xfrm>
+                    <a:prstGeom prst="rect">
+                      <a:avLst/>
+                    </a:prstGeom>
+                  </pic:spPr>
+                </pic:pic>
+              </a:graphicData>
+            </a:graphic>
+          </wp:inline>
+        </w:drawing>
+      </w:r>
+    </w:p>
+    <w:p>
+      <w:pPr>
+        <w:rPr>
+          <w:szCs w:val="21"/>
+        </w:rPr>
+      </w:pPr>
+    </w:p>
+    <w:p>
+      <w:pPr>
+        <w:rPr>
+          <w:szCs w:val="21"/>
+        </w:rPr>
+      </w:pPr>
+      <w:r>
+        <w:rPr>
+          <w:rFonts w:hint="eastAsia"/>
+          <w:szCs w:val="21"/>
+        </w:rPr>
+        <w:t>2</w:t>
+      </w:r>
+      <w:r>
+        <w:rPr>
+          <w:rFonts w:hint="eastAsia"/>
+          <w:szCs w:val="21"/>
+        </w:rPr>
+        <w:t>、</w:t>
+      </w:r>
+      <w:r>
+        <w:rPr>
+          <w:rFonts w:hint="eastAsia"/>
+          <w:szCs w:val="21"/>
+        </w:rPr>
+        <w:t>创建容器</w:t>
+      </w:r>
+      <w:r>
+        <w:rPr>
+          <w:rFonts w:hint="eastAsia"/>
+          <w:szCs w:val="21"/>
+        </w:rPr>
+        <w:t>以及容器变量设置</w:t>
+      </w:r>
+      <w:r>
+        <w:rPr>
+          <w:rFonts w:hint="eastAsia"/>
+          <w:szCs w:val="21"/>
+        </w:rPr>
+        <w:t>，</w:t>
+      </w:r>
+    </w:p>
+    <w:p>
+      <w:pPr>
+        <w:rPr>
+          <w:szCs w:val="21"/>
+        </w:rPr>
+      </w:pPr>
+      <w:r>
+        <w:rPr>
+          <w:noProof/>
+        </w:rPr>
+        <w:lastRenderedPageBreak/>
+        <w:drawing>
+          <wp:inline distT="0" distB="0" distL="0" distR="0" wp14:anchorId="7341FA6F" wp14:editId="5C606EF0">
+            <wp:extent cx="5274310" cy="2871569"/>
+            <wp:effectExtent l="0" t="0" r="2540" b="5080"/>
+            <wp:docPr id="2" name="图片 2"/>
+            <wp:cNvGraphicFramePr>
+              <a:graphicFrameLocks xmlns:a="http://schemas.openxmlformats.org/drawingml/2006/main" noChangeAspect="1"/>
+            </wp:cNvGraphicFramePr>
+            <a:graphic xmlns:a="http://schemas.openxmlformats.org/drawingml/2006/main">
+              <a:graphicData uri="http://schemas.openxmlformats.org/drawingml/2006/picture">
+                <pic:pic xmlns:pic="http://schemas.openxmlformats.org/drawingml/2006/picture">
+                  <pic:nvPicPr>
+                    <pic:cNvPr id="0" name=""/>
+                    <pic:cNvPicPr/>
+                  </pic:nvPicPr>
+                  <pic:blipFill>
+                    <a:blip r:embed="rId8"/>
+                    <a:stretch>
+                      <a:fillRect/>
+                    </a:stretch>
+                  </pic:blipFill>
+                  <pic:spPr>
+                    <a:xfrm>
+                      <a:off x="0" y="0"/>
+                      <a:ext cx="5274310" cy="2871569"/>
+                    </a:xfrm>
+                    <a:prstGeom prst="rect">
+                      <a:avLst/>
+                    </a:prstGeom>
+                  </pic:spPr>
+                </pic:pic>
+              </a:graphicData>
+            </a:graphic>
+          </wp:inline>
+        </w:drawing>
+      </w:r>
+    </w:p>
+    <w:p>
+      <w:pPr>
+        <w:rPr>
+          <w:szCs w:val="21"/>
+        </w:rPr>
+      </w:pPr>
+    </w:p>
+    <w:p>
+      <w:pPr>
+        <w:rPr>
+          <w:szCs w:val="21"/>
+        </w:rPr>
+      </w:pPr>
+      <w:r>
+        <w:rPr>
+          <w:rFonts w:hint="eastAsia"/>
+          <w:szCs w:val="21"/>
+        </w:rPr>
+        <w:t>3</w:t>
+      </w:r>
+      <w:r>
+        <w:rPr>
+          <w:rFonts w:hint="eastAsia"/>
+          <w:szCs w:val="21"/>
+        </w:rPr>
+        <w:t>、</w:t>
+      </w:r>
+      <w:r>
+        <w:rPr>
+          <w:szCs w:val="21"/>
+        </w:rPr>
+        <w:t>容器配置设置</w:t>
+      </w:r>
+    </w:p>
+    <w:p>
+      <w:pPr>
+        <w:rPr>
+          <w:szCs w:val="21"/>
+        </w:rPr>
+      </w:pPr>
+      <w:r>
+        <w:rPr>
+          <w:noProof/>
+        </w:rPr>
+        <w:drawing>
+          <wp:inline distT="0" distB="0" distL="0" distR="0" wp14:anchorId="4A07265E" wp14:editId="67CA6C9B">
+            <wp:extent cx="5274310" cy="3892245"/>
+            <wp:effectExtent l="0" t="0" r="2540" b="0"/>
+            <wp:docPr id="3" name="图片 3"/>
+            <wp:cNvGraphicFramePr>
+              <a:graphicFrameLocks xmlns:a="http://schemas.openxmlformats.org/drawingml/2006/main" noChangeAspect="1"/>
+            </wp:cNvGraphicFramePr>
+            <a:graphic xmlns:a="http://schemas.openxmlformats.org/drawingml/2006/main">
+              <a:graphicData uri="http://schemas.openxmlformats.org/drawingml/2006/picture">
+                <pic:pic xmlns:pic="http://schemas.openxmlformats.org/drawingml/2006/picture">
+                  <pic:nvPicPr>
+                    <pic:cNvPr id="0" name=""/>
+                    <pic:cNvPicPr/>
+                  </pic:nvPicPr>
+                  <pic:blipFill>
+                    <a:blip r:embed="rId9"/>
+                    <a:stretch>
+                      <a:fillRect/>
+                    </a:stretch>
+                  </pic:blipFill>
+                  <pic:spPr>
+                    <a:xfrm>
+                      <a:off x="0" y="0"/>
                       <a:ext cx="5274310" cy="3892245"/>
                     </a:xfrm>
                     <a:prstGeom prst="rect">
@@ -352,15 +505,13 @@
     <w:p>
       <w:pPr>
         <w:rPr>
-          <w:rFonts w:hint="eastAsia"/>
-          <w:szCs w:val="21"/>
-        </w:rPr>
-      </w:pPr>
-    </w:p>
-    <w:p>
-      <w:pPr>
-        <w:rPr>
-          <w:rFonts w:hint="eastAsia"/>
+          <w:szCs w:val="21"/>
+        </w:rPr>
+      </w:pPr>
+    </w:p>
+    <w:p>
+      <w:pPr>
+        <w:rPr>
           <w:b/>
           <w:sz w:val="30"/>
           <w:szCs w:val="30"/>
@@ -468,7 +619,6 @@
     <w:p>
       <w:pPr>
         <w:rPr>
-          <w:rFonts w:hint="eastAsia"/>
           <w:szCs w:val="21"/>
         </w:rPr>
       </w:pPr>
@@ -518,15 +668,13 @@
     <w:p>
       <w:pPr>
         <w:rPr>
-          <w:rFonts w:hint="eastAsia"/>
-          <w:szCs w:val="21"/>
-        </w:rPr>
-      </w:pPr>
-    </w:p>
-    <w:p>
-      <w:pPr>
-        <w:rPr>
-          <w:rFonts w:hint="eastAsia"/>
+          <w:szCs w:val="21"/>
+        </w:rPr>
+      </w:pPr>
+    </w:p>
+    <w:p>
+      <w:pPr>
+        <w:rPr>
           <w:b/>
           <w:szCs w:val="21"/>
         </w:rPr>
@@ -547,7 +695,7 @@
           <w:sz w:val="30"/>
           <w:szCs w:val="30"/>
         </w:rPr>
-        <w:t>四</w:t>
+        <w:t>四五</w:t>
       </w:r>
       <w:r>
         <w:rPr>
@@ -556,7 +704,7 @@
           <w:sz w:val="30"/>
           <w:szCs w:val="30"/>
         </w:rPr>
-        <w:t>五</w:t>
+        <w:t>、</w:t>
       </w:r>
       <w:r>
         <w:rPr>
@@ -565,182 +713,173 @@
           <w:sz w:val="30"/>
           <w:szCs w:val="30"/>
         </w:rPr>
-        <w:t>、</w:t>
-      </w:r>
-      <w:r>
-        <w:rPr>
-          <w:rFonts w:hint="eastAsia"/>
-          <w:b/>
+        <w:t>app::init</w:t>
+      </w:r>
+      <w:r>
+        <w:rPr>
+          <w:rFonts w:hint="eastAsia"/>
+          <w:b/>
+          <w:szCs w:val="21"/>
+        </w:rPr>
+        <w:t>深度解析</w:t>
+      </w:r>
+    </w:p>
+    <w:p>
+      <w:pPr>
+        <w:rPr>
           <w:sz w:val="30"/>
           <w:szCs w:val="30"/>
         </w:rPr>
-        <w:t>app::init</w:t>
-      </w:r>
-      <w:r>
-        <w:rPr>
-          <w:rFonts w:hint="eastAsia"/>
-          <w:b/>
-          <w:szCs w:val="21"/>
-        </w:rPr>
-        <w:t>深度解析</w:t>
-      </w:r>
-    </w:p>
-    <w:p>
-      <w:pPr>
-        <w:rPr>
-          <w:rFonts w:hint="eastAsia"/>
+      </w:pPr>
+      <w:r>
+        <w:rPr>
+          <w:rFonts w:hint="eastAsia"/>
+          <w:szCs w:val="21"/>
+        </w:rPr>
+        <w:lastRenderedPageBreak/>
+        <w:t>1</w:t>
+      </w:r>
+      <w:r>
+        <w:rPr>
+          <w:rFonts w:hint="eastAsia"/>
+          <w:szCs w:val="21"/>
+        </w:rPr>
+        <w:t>、</w:t>
+      </w:r>
+      <w:r>
+        <w:rPr>
+          <w:rFonts w:hint="eastAsia"/>
+          <w:szCs w:val="21"/>
+        </w:rPr>
+        <w:t>主要是对</w:t>
+      </w:r>
+      <w:r>
+        <w:rPr>
+          <w:rFonts w:hint="eastAsia"/>
+          <w:szCs w:val="21"/>
+        </w:rPr>
+        <w:t>容器中该</w:t>
+      </w:r>
+      <w:r>
+        <w:rPr>
+          <w:rFonts w:hint="eastAsia"/>
+          <w:szCs w:val="21"/>
+        </w:rPr>
+        <w:t>模块的</w:t>
+      </w:r>
+      <w:r>
+        <w:rPr>
+          <w:rFonts w:hint="eastAsia"/>
+          <w:szCs w:val="21"/>
+        </w:rPr>
+        <w:t xml:space="preserve"> </w:t>
+      </w:r>
+      <w:r>
+        <w:rPr>
+          <w:rFonts w:hint="eastAsia"/>
+          <w:szCs w:val="21"/>
+        </w:rPr>
+        <w:t>生命周期监听配置文件（</w:t>
+      </w:r>
+      <w:r>
+        <w:rPr>
+          <w:rFonts w:hint="eastAsia"/>
+          <w:szCs w:val="21"/>
+        </w:rPr>
+        <w:t>tag</w:t>
+      </w:r>
+      <w:r>
+        <w:rPr>
+          <w:rFonts w:hint="eastAsia"/>
+          <w:szCs w:val="21"/>
+        </w:rPr>
+        <w:t>）、模块函数（</w:t>
+      </w:r>
+      <w:r>
+        <w:rPr>
+          <w:rFonts w:hint="eastAsia"/>
+          <w:szCs w:val="21"/>
+        </w:rPr>
+        <w:t>common</w:t>
+      </w:r>
+      <w:r>
+        <w:rPr>
+          <w:rFonts w:hint="eastAsia"/>
+          <w:szCs w:val="21"/>
+        </w:rPr>
+        <w:t>）、模块中间件（</w:t>
+      </w:r>
+      <w:r>
+        <w:rPr>
+          <w:szCs w:val="21"/>
+        </w:rPr>
+        <w:t>middleware</w:t>
+      </w:r>
+      <w:r>
+        <w:rPr>
+          <w:rFonts w:hint="eastAsia"/>
+          <w:szCs w:val="21"/>
+        </w:rPr>
+        <w:t>）、服务注册（</w:t>
+      </w:r>
+      <w:r>
+        <w:rPr>
+          <w:szCs w:val="21"/>
+        </w:rPr>
+        <w:t>provider</w:t>
+      </w:r>
+      <w:r>
+        <w:rPr>
+          <w:rFonts w:hint="eastAsia"/>
+          <w:szCs w:val="21"/>
+        </w:rPr>
+        <w:t>）、模块配置（</w:t>
+      </w:r>
+      <w:r>
+        <w:rPr>
+          <w:rFonts w:hint="eastAsia"/>
+          <w:szCs w:val="21"/>
+        </w:rPr>
+        <w:t>config</w:t>
+      </w:r>
+      <w:r>
+        <w:rPr>
+          <w:rFonts w:hint="eastAsia"/>
+          <w:szCs w:val="21"/>
+        </w:rPr>
+        <w:t>）等该模块相关的进行初始化</w:t>
+      </w:r>
+      <w:r>
+        <w:rPr>
+          <w:rFonts w:hint="eastAsia"/>
+          <w:szCs w:val="21"/>
+        </w:rPr>
+        <w:t>和覆盖更新</w:t>
+      </w:r>
+    </w:p>
+    <w:p>
+      <w:pPr>
+        <w:rPr>
+          <w:szCs w:val="21"/>
+        </w:rPr>
+      </w:pPr>
+    </w:p>
+    <w:p>
+      <w:pPr>
+        <w:rPr>
+          <w:b/>
+          <w:szCs w:val="21"/>
+        </w:rPr>
+      </w:pPr>
+      <w:r>
+        <w:rPr>
+          <w:rFonts w:hint="eastAsia"/>
+          <w:b/>
           <w:sz w:val="30"/>
           <w:szCs w:val="30"/>
         </w:rPr>
-      </w:pPr>
-      <w:r>
-        <w:rPr>
-          <w:rFonts w:hint="eastAsia"/>
-          <w:szCs w:val="21"/>
-        </w:rPr>
-        <w:t>1</w:t>
-      </w:r>
-      <w:r>
-        <w:rPr>
-          <w:rFonts w:hint="eastAsia"/>
-          <w:szCs w:val="21"/>
-        </w:rPr>
-        <w:t>、</w:t>
-      </w:r>
-      <w:r>
-        <w:rPr>
-          <w:rFonts w:hint="eastAsia"/>
-          <w:szCs w:val="21"/>
-        </w:rPr>
-        <w:t>主要是对</w:t>
-      </w:r>
-      <w:r>
-        <w:rPr>
-          <w:rFonts w:hint="eastAsia"/>
-          <w:szCs w:val="21"/>
-        </w:rPr>
-        <w:t>容器中该</w:t>
-      </w:r>
-      <w:r>
-        <w:rPr>
-          <w:rFonts w:hint="eastAsia"/>
-          <w:szCs w:val="21"/>
-        </w:rPr>
-        <w:t>模块的</w:t>
-      </w:r>
-      <w:r>
-        <w:rPr>
-          <w:rFonts w:hint="eastAsia"/>
-          <w:szCs w:val="21"/>
-        </w:rPr>
-        <w:t xml:space="preserve"> </w:t>
-      </w:r>
-      <w:r>
-        <w:rPr>
-          <w:rFonts w:hint="eastAsia"/>
-          <w:szCs w:val="21"/>
-        </w:rPr>
-        <w:t>生命周期监听配置文件</w:t>
-      </w:r>
-      <w:r>
-        <w:rPr>
-          <w:rFonts w:hint="eastAsia"/>
-          <w:szCs w:val="21"/>
-        </w:rPr>
-        <w:t>（</w:t>
-      </w:r>
-      <w:r>
-        <w:rPr>
-          <w:rFonts w:hint="eastAsia"/>
-          <w:szCs w:val="21"/>
-        </w:rPr>
-        <w:t>tag</w:t>
-      </w:r>
-      <w:r>
-        <w:rPr>
-          <w:rFonts w:hint="eastAsia"/>
-          <w:szCs w:val="21"/>
-        </w:rPr>
-        <w:t>）、模块函数（</w:t>
-      </w:r>
-      <w:r>
-        <w:rPr>
-          <w:rFonts w:hint="eastAsia"/>
-          <w:szCs w:val="21"/>
-        </w:rPr>
-        <w:t>common</w:t>
-      </w:r>
-      <w:r>
-        <w:rPr>
-          <w:rFonts w:hint="eastAsia"/>
-          <w:szCs w:val="21"/>
-        </w:rPr>
-        <w:t>）、模块中间件（</w:t>
-      </w:r>
-      <w:r>
-        <w:rPr>
-          <w:szCs w:val="21"/>
-        </w:rPr>
-        <w:t>middleware</w:t>
-      </w:r>
-      <w:r>
-        <w:rPr>
-          <w:rFonts w:hint="eastAsia"/>
-          <w:szCs w:val="21"/>
-        </w:rPr>
-        <w:t>）、服务注册（</w:t>
-      </w:r>
-      <w:r>
-        <w:rPr>
-          <w:szCs w:val="21"/>
-        </w:rPr>
-        <w:t>provider</w:t>
-      </w:r>
-      <w:r>
-        <w:rPr>
-          <w:rFonts w:hint="eastAsia"/>
-          <w:szCs w:val="21"/>
-        </w:rPr>
-        <w:t>）、模块配置（</w:t>
-      </w:r>
-      <w:r>
-        <w:rPr>
-          <w:rFonts w:hint="eastAsia"/>
-          <w:szCs w:val="21"/>
-        </w:rPr>
-        <w:t>config</w:t>
-      </w:r>
-      <w:r>
-        <w:rPr>
-          <w:rFonts w:hint="eastAsia"/>
-          <w:szCs w:val="21"/>
-        </w:rPr>
-        <w:t>）等该模块相关的进行初始化</w:t>
-      </w:r>
-      <w:r>
-        <w:rPr>
-          <w:rFonts w:hint="eastAsia"/>
-          <w:szCs w:val="21"/>
-        </w:rPr>
-        <w:t>和覆盖更新</w:t>
-      </w:r>
-    </w:p>
-    <w:p>
-      <w:pPr>
-        <w:rPr>
-          <w:rFonts w:hint="eastAsia"/>
-          <w:szCs w:val="21"/>
-        </w:rPr>
-      </w:pPr>
-    </w:p>
-    <w:p>
-      <w:pPr>
-        <w:rPr>
-          <w:rFonts w:hint="eastAsia"/>
-          <w:b/>
-          <w:szCs w:val="21"/>
-        </w:rPr>
-      </w:pPr>
+        <w:t>六</w:t>
+      </w:r>
       <w:r>
         <w:rPr>
           <w:rFonts w:hint="eastAsia"/>
@@ -748,19 +887,8 @@
           <w:sz w:val="30"/>
           <w:szCs w:val="30"/>
         </w:rPr>
-        <w:t>六</w:t>
-      </w:r>
-      <w:r>
-        <w:rPr>
-          <w:rFonts w:hint="eastAsia"/>
-          <w:b/>
-          <w:sz w:val="30"/>
-          <w:szCs w:val="30"/>
-        </w:rPr>
         <w:t>、</w:t>
       </w:r>
-      <w:bookmarkStart w:id="0" w:name="_GoBack"/>
-      <w:bookmarkEnd w:id="0"/>
     </w:p>
     <w:p>
       <w:pPr>
@@ -777,6 +905,103 @@
     </w:sectPr>
   </w:body>
 </w:document>
+</file>
+
+<file path=word/numbering.xml><?xml version="1.0" encoding="utf-8"?>
+<w:numbering xmlns:wpc="http://schemas.microsoft.com/office/word/2010/wordprocessingCanvas" xmlns:mc="http://schemas.openxmlformats.org/markup-compatibility/2006" xmlns:o="urn:schemas-microsoft-com:office:office" xmlns:r="http://schemas.openxmlformats.org/officeDocument/2006/relationships" xmlns:m="http://schemas.openxmlformats.org/officeDocument/2006/math" xmlns:v="urn:schemas-microsoft-com:vml" xmlns:wp14="http://schemas.microsoft.com/office/word/2010/wordprocessingDrawing" xmlns:wp="http://schemas.openxmlformats.org/drawingml/2006/wordprocessingDrawing" xmlns:w10="urn:schemas-microsoft-com:office:word" xmlns:w="http://schemas.openxmlformats.org/wordprocessingml/2006/main" xmlns:w14="http://schemas.microsoft.com/office/word/2010/wordml" xmlns:wpg="http://schemas.microsoft.com/office/word/2010/wordprocessingGroup" xmlns:wpi="http://schemas.microsoft.com/office/word/2010/wordprocessingInk" xmlns:wne="http://schemas.microsoft.com/office/word/2006/wordml" xmlns:wps="http://schemas.microsoft.com/office/word/2010/wordprocessingShape" mc:Ignorable="w14 wp14">
+  <w:abstractNum w:abstractNumId="0">
+    <w:nsid w:val="59927039"/>
+    <w:multiLevelType w:val="hybridMultilevel"/>
+    <w:tmpl w:val="041E318C"/>
+    <w:lvl w:ilvl="0" w:tplc="9F74B324">
+      <w:start w:val="1"/>
+      <w:numFmt w:val="decimal"/>
+      <w:lvlText w:val="%1、"/>
+      <w:lvlJc w:val="left"/>
+      <w:pPr>
+        <w:ind w:left="360" w:hanging="360"/>
+      </w:pPr>
+      <w:rPr>
+        <w:rFonts w:hint="default"/>
+      </w:rPr>
+    </w:lvl>
+    <w:lvl w:ilvl="1" w:tplc="04090019" w:tentative="1">
+      <w:start w:val="1"/>
+      <w:numFmt w:val="lowerLetter"/>
+      <w:lvlText w:val="%2)"/>
+      <w:lvlJc w:val="left"/>
+      <w:pPr>
+        <w:ind w:left="840" w:hanging="420"/>
+      </w:pPr>
+    </w:lvl>
+    <w:lvl w:ilvl="2" w:tplc="0409001B" w:tentative="1">
+      <w:start w:val="1"/>
+      <w:numFmt w:val="lowerRoman"/>
+      <w:lvlText w:val="%3."/>
+      <w:lvlJc w:val="right"/>
+      <w:pPr>
+        <w:ind w:left="1260" w:hanging="420"/>
+      </w:pPr>
+    </w:lvl>
+    <w:lvl w:ilvl="3" w:tplc="0409000F" w:tentative="1">
+      <w:start w:val="1"/>
+      <w:numFmt w:val="decimal"/>
+      <w:lvlText w:val="%4."/>
+      <w:lvlJc w:val="left"/>
+      <w:pPr>
+        <w:ind w:left="1680" w:hanging="420"/>
+      </w:pPr>
+    </w:lvl>
+    <w:lvl w:ilvl="4" w:tplc="04090019" w:tentative="1">
+      <w:start w:val="1"/>
+      <w:numFmt w:val="lowerLetter"/>
+      <w:lvlText w:val="%5)"/>
+      <w:lvlJc w:val="left"/>
+      <w:pPr>
+        <w:ind w:left="2100" w:hanging="420"/>
+      </w:pPr>
+    </w:lvl>
+    <w:lvl w:ilvl="5" w:tplc="0409001B" w:tentative="1">
+      <w:start w:val="1"/>
+      <w:numFmt w:val="lowerRoman"/>
+      <w:lvlText w:val="%6."/>
+      <w:lvlJc w:val="right"/>
+      <w:pPr>
+        <w:ind w:left="2520" w:hanging="420"/>
+      </w:pPr>
+    </w:lvl>
+    <w:lvl w:ilvl="6" w:tplc="0409000F" w:tentative="1">
+      <w:start w:val="1"/>
+      <w:numFmt w:val="decimal"/>
+      <w:lvlText w:val="%7."/>
+      <w:lvlJc w:val="left"/>
+      <w:pPr>
+        <w:ind w:left="2940" w:hanging="420"/>
+      </w:pPr>
+    </w:lvl>
+    <w:lvl w:ilvl="7" w:tplc="04090019" w:tentative="1">
+      <w:start w:val="1"/>
+      <w:numFmt w:val="lowerLetter"/>
+      <w:lvlText w:val="%8)"/>
+      <w:lvlJc w:val="left"/>
+      <w:pPr>
+        <w:ind w:left="3360" w:hanging="420"/>
+      </w:pPr>
+    </w:lvl>
+    <w:lvl w:ilvl="8" w:tplc="0409001B" w:tentative="1">
+      <w:start w:val="1"/>
+      <w:numFmt w:val="lowerRoman"/>
+      <w:lvlText w:val="%9."/>
+      <w:lvlJc w:val="right"/>
+      <w:pPr>
+        <w:ind w:left="3780" w:hanging="420"/>
+      </w:pPr>
+    </w:lvl>
+  </w:abstractNum>
+  <w:num w:numId="1">
+    <w:abstractNumId w:val="0"/>
+  </w:num>
+</w:numbering>
 </file>
 
 <file path=word/styles.xml><?xml version="1.0" encoding="utf-8"?>
@@ -1063,6 +1288,16 @@
       <w:sz w:val="18"/>
       <w:szCs w:val="18"/>
     </w:rPr>
+  </w:style>
+  <w:style w:type="paragraph" w:styleId="a4">
+    <w:name w:val="List Paragraph"/>
+    <w:basedOn w:val="a"/>
+    <w:uiPriority w:val="34"/>
+    <w:qFormat/>
+    <w:rsid w:val="00CA636C"/>
+    <w:pPr>
+      <w:ind w:firstLineChars="200" w:firstLine="420"/>
+    </w:pPr>
   </w:style>
 </w:styles>
 </file>
@@ -1351,6 +1586,16 @@
       <w:sz w:val="18"/>
       <w:szCs w:val="18"/>
     </w:rPr>
+  </w:style>
+  <w:style w:type="paragraph" w:styleId="a4">
+    <w:name w:val="List Paragraph"/>
+    <w:basedOn w:val="a"/>
+    <w:uiPriority w:val="34"/>
+    <w:qFormat/>
+    <w:rsid w:val="00CA636C"/>
+    <w:pPr>
+      <w:ind w:firstLineChars="200" w:firstLine="420"/>
+    </w:pPr>
   </w:style>
 </w:styles>
 </file>
